--- a/backend_django/试卷.docx
+++ b/backend_django/试卷.docx
@@ -86,7 +86,7 @@
                 <w:b w:val="0"/>
                 <w:sz w:val="21"/>
               </w:rPr>
-              <w:t>二○○  ～ 二○○ 学年  第 学期</w:t>
+              <w:t>二〇一五～二〇一六学年  第2学期</w:t>
             </w:r>
             <w:r>
               <w:rPr>
@@ -94,7 +94,7 @@
                 <w:b/>
                 <w:sz w:val="36"/>
               </w:rPr>
-              <w:t>《     》考试试题</w:t>
+              <w:t>《数据结构》考试试题</w:t>
             </w:r>
           </w:p>
           <w:p>
@@ -115,7 +115,7 @@
                 <w:b w:val="0"/>
                 <w:sz w:val="21"/>
               </w:rPr>
-              <w:t>考试日期： 年 月 日     试卷类型：        试卷代号：</w:t>
+              <w:t>考试日期：2016年7月8日     试卷类型：A       试卷代号：</w:t>
             </w:r>
           </w:p>
         </w:tc>
@@ -880,7 +880,7 @@
           </w:tblCellMar>
         </w:tblPrEx>
         <w:trPr>
-          <w:trHeight w:val="437" w:hRule="atLeast"/>
+          <w:trHeight w:val="434" w:hRule="atLeast"/>
           <w:jc w:val="center"/>
         </w:trPr>
         <w:tc>
@@ -907,6 +907,21 @@
                 <w:bCs/>
               </w:rPr>
             </w:pPr>
+            <w:bookmarkStart w:id="0" w:name="_GoBack"/>
+            <w:bookmarkEnd w:id="0"/>
+          </w:p>
+          <w:p>
+            <w:r>
+              <w:rPr>
+                <w:rFonts w:ascii="黑体" w:hAnsi="黑体" w:eastAsia="黑体"/>
+                <w:b/>
+                <w:sz w:val="26"/>
+              </w:rPr>
+              <w:t xml:space="preserve">一.选择题 </w:t>
+            </w:r>
+            <w:r>
+              <w:t>(本大题共10题，每小题2分，共计20分)</w:t>
+            </w:r>
           </w:p>
           <w:tbl>
             <w:tblPr>
@@ -971,13 +986,197 @@
             </w:tr>
           </w:tbl>
           <w:p/>
+          <w:p>
+            <w:r>
+              <w:t>1.bala</w:t>
+            </w:r>
+          </w:p>
+          <w:p>
+            <w:r>
+              <w:t>A.bala</w:t>
+            </w:r>
+          </w:p>
+          <w:p>
+            <w:r>
+              <w:t>B.bala</w:t>
+            </w:r>
+          </w:p>
+          <w:p>
+            <w:r>
+              <w:t>C.bala</w:t>
+            </w:r>
+          </w:p>
+          <w:p>
+            <w:r>
+              <w:t>D.bala</w:t>
+            </w:r>
+          </w:p>
+          <w:p>
+            <w:r>
+              <w:rPr>
+                <w:rFonts w:ascii="黑体" w:hAnsi="黑体" w:eastAsia="黑体"/>
+                <w:b/>
+                <w:sz w:val="26"/>
+              </w:rPr>
+              <w:t xml:space="preserve">二.填空题 </w:t>
+            </w:r>
+            <w:r>
+              <w:t>(本大题共10题，每空1分，共计10分)</w:t>
+            </w:r>
+          </w:p>
+          <w:tbl>
+            <w:tblPr>
+              <w:tblStyle w:val="7"/>
+              <w:tblW w:type="auto" w:w="0"/>
+              <w:tblLayout w:type="fixed"/>
+              <w:tblLook w:firstColumn="1" w:firstRow="1" w:lastColumn="0" w:lastRow="0" w:noHBand="0" w:noVBand="1" w:val="04A0"/>
+            </w:tblPr>
+            <w:tblGrid>
+              <w:gridCol w:w="1202"/>
+              <w:gridCol w:w="884"/>
+            </w:tblGrid>
+            <w:tr>
+              <w:trPr>
+                <w:trHeight w:val="465"/>
+              </w:trPr>
+              <w:tc>
+                <w:tcPr>
+                  <w:tcW w:type="dxa" w:w="4473"/>
+                  <w:vAlign w:val="center"/>
+                </w:tcPr>
+                <w:p>
+                  <w:pPr>
+                    <w:jc w:val="center"/>
+                  </w:pPr>
+                  <w:r>
+                    <w:t>本题分数</w:t>
+                  </w:r>
+                </w:p>
+              </w:tc>
+              <w:tc>
+                <w:tcPr>
+                  <w:tcW w:type="dxa" w:w="4473"/>
+                </w:tcPr>
+                <w:p/>
+              </w:tc>
+            </w:tr>
+            <w:tr>
+              <w:trPr>
+                <w:trHeight w:val="465"/>
+              </w:trPr>
+              <w:tc>
+                <w:tcPr>
+                  <w:tcW w:type="dxa" w:w="4473"/>
+                  <w:vAlign w:val="center"/>
+                </w:tcPr>
+                <w:p>
+                  <w:pPr>
+                    <w:jc w:val="center"/>
+                  </w:pPr>
+                  <w:r>
+                    <w:t>得   分</w:t>
+                  </w:r>
+                </w:p>
+              </w:tc>
+              <w:tc>
+                <w:tcPr>
+                  <w:tcW w:type="dxa" w:w="4473"/>
+                </w:tcPr>
+                <w:p/>
+              </w:tc>
+            </w:tr>
+          </w:tbl>
+          <w:p/>
+          <w:p>
+            <w:r>
+              <w:t>1.bala</w:t>
+            </w:r>
+          </w:p>
+          <w:p>
+            <w:r>
+              <w:rPr>
+                <w:rFonts w:ascii="黑体" w:hAnsi="黑体" w:eastAsia="黑体"/>
+                <w:b/>
+                <w:sz w:val="26"/>
+              </w:rPr>
+              <w:t xml:space="preserve">三.计算题 </w:t>
+            </w:r>
+            <w:r>
+              <w:t>(本大题共5题，每小题4分，共计20分)</w:t>
+            </w:r>
+          </w:p>
+          <w:tbl>
+            <w:tblPr>
+              <w:tblStyle w:val="7"/>
+              <w:tblW w:type="auto" w:w="0"/>
+              <w:tblLayout w:type="fixed"/>
+              <w:tblLook w:firstColumn="1" w:firstRow="1" w:lastColumn="0" w:lastRow="0" w:noHBand="0" w:noVBand="1" w:val="04A0"/>
+            </w:tblPr>
+            <w:tblGrid>
+              <w:gridCol w:w="1202"/>
+              <w:gridCol w:w="884"/>
+            </w:tblGrid>
+            <w:tr>
+              <w:trPr>
+                <w:trHeight w:val="465"/>
+              </w:trPr>
+              <w:tc>
+                <w:tcPr>
+                  <w:tcW w:type="dxa" w:w="4473"/>
+                  <w:vAlign w:val="center"/>
+                </w:tcPr>
+                <w:p>
+                  <w:pPr>
+                    <w:jc w:val="center"/>
+                  </w:pPr>
+                  <w:r>
+                    <w:t>本题分数</w:t>
+                  </w:r>
+                </w:p>
+              </w:tc>
+              <w:tc>
+                <w:tcPr>
+                  <w:tcW w:type="dxa" w:w="4473"/>
+                </w:tcPr>
+                <w:p/>
+              </w:tc>
+            </w:tr>
+            <w:tr>
+              <w:trPr>
+                <w:trHeight w:val="465"/>
+              </w:trPr>
+              <w:tc>
+                <w:tcPr>
+                  <w:tcW w:type="dxa" w:w="4473"/>
+                  <w:vAlign w:val="center"/>
+                </w:tcPr>
+                <w:p>
+                  <w:pPr>
+                    <w:jc w:val="center"/>
+                  </w:pPr>
+                  <w:r>
+                    <w:t>得   分</w:t>
+                  </w:r>
+                </w:p>
+              </w:tc>
+              <w:tc>
+                <w:tcPr>
+                  <w:tcW w:type="dxa" w:w="4473"/>
+                </w:tcPr>
+                <w:p/>
+              </w:tc>
+            </w:tr>
+          </w:tbl>
+          <w:p/>
+          <w:p>
+            <w:r>
+              <w:t>1.bala</w:t>
+            </w:r>
+          </w:p>
         </w:tc>
       </w:tr>
     </w:tbl>
-    <w:p>
-      <w:bookmarkStart w:id="0" w:name="_GoBack"/>
-      <w:bookmarkEnd w:id="0"/>
-    </w:p>
+    <w:p/>
     <w:sectPr>
       <w:headerReference r:id="rId4" w:type="first"/>
       <w:headerReference r:id="rId3" w:type="default"/>
